--- a/lab_6/Locks.docx
+++ b/lab_6/Locks.docx
@@ -193,19 +193,31 @@
           <w:tcPr>
             <w:tcW w:w="1595" w:type="dxa"/>
           </w:tcPr>
-          <w:p/>
+          <w:p>
+            <w:r>
+              <w:t>Снятие блокировки в конце транзакции</w:t>
+            </w:r>
+          </w:p>
         </w:tc>
         <w:tc>
           <w:tcPr>
             <w:tcW w:w="1595" w:type="dxa"/>
           </w:tcPr>
-          <w:p/>
+          <w:p>
+            <w:r>
+              <w:t>Снятие блокировки в конце транзакции</w:t>
+            </w:r>
+          </w:p>
         </w:tc>
         <w:tc>
           <w:tcPr>
             <w:tcW w:w="1595" w:type="dxa"/>
           </w:tcPr>
-          <w:p/>
+          <w:p>
+            <w:r>
+              <w:t>Снятие блокировки в конце транзакции</w:t>
+            </w:r>
+          </w:p>
         </w:tc>
       </w:tr>
     </w:tbl>
@@ -312,6 +324,11 @@
       </w:r>
     </w:p>
     <w:p>
+      <w:pPr>
+        <w:rPr>
+          <w:lang w:val="en-US"/>
+        </w:rPr>
+      </w:pPr>
       <w:r>
         <w:t>Используется для операций изменения данных (UPDATE, DELETE).</w:t>
       </w:r>
@@ -348,10 +365,7 @@
         <w:t>Блокировки обновления (U) предотвращают возникновение распространенной формы взаимоблокировки. </w:t>
       </w:r>
     </w:p>
-    <w:p>
-      <w:bookmarkStart w:id="0" w:name="_GoBack"/>
-      <w:bookmarkEnd w:id="0"/>
-    </w:p>
+    <w:p/>
     <w:p>
       <w:r>
         <w:t>READ UNCOMMITTED</w:t>
@@ -367,11 +381,6 @@
       </w:r>
     </w:p>
     <w:p>
-      <w:pPr>
-        <w:rPr>
-          <w:lang w:val="en-US"/>
-        </w:rPr>
-      </w:pPr>
       <w:r>
         <w:t>READ COMMITTED</w:t>
       </w:r>
@@ -379,7 +388,10 @@
         <w:t xml:space="preserve"> - </w:t>
       </w:r>
       <w:r>
-        <w:t>Другими словами, транзакция считывает только те данные, которые были либо зафиксированы в базе данных, либо изменены текущей транзакцией.</w:t>
+        <w:t>Т</w:t>
+      </w:r>
+      <w:r>
+        <w:t>ранзакция считывает только те данные, которые были либо зафиксированы в базе данных, либо изменены текущей транзакцией.</w:t>
       </w:r>
     </w:p>
     <w:p>
@@ -449,7 +461,6 @@
         </w:numPr>
       </w:pPr>
       <w:r>
-        <w:lastRenderedPageBreak/>
         <w:t>Другие транзакции не могут изменять данные, считываемые текущей транзакцией, до ее завершения.</w:t>
       </w:r>
     </w:p>
@@ -466,6 +477,7 @@
     </w:p>
     <w:p>
       <w:r>
+        <w:lastRenderedPageBreak/>
         <w:t>Замечания</w:t>
       </w:r>
       <w:r>
@@ -476,11 +488,51 @@
       </w:r>
     </w:p>
     <w:p>
-      <w:pPr>
-        <w:rPr>
-          <w:lang w:val="en-US"/>
-        </w:rPr>
-      </w:pPr>
+      <w:r>
+        <w:drawing>
+          <wp:anchor distT="0" distB="0" distL="114300" distR="114300" simplePos="0" relativeHeight="251659264" behindDoc="0" locked="0" layoutInCell="1" allowOverlap="1" wp14:anchorId="34B86848" wp14:editId="21854F26">
+            <wp:simplePos x="0" y="0"/>
+            <wp:positionH relativeFrom="column">
+              <wp:posOffset>-32385</wp:posOffset>
+            </wp:positionH>
+            <wp:positionV relativeFrom="paragraph">
+              <wp:posOffset>636270</wp:posOffset>
+            </wp:positionV>
+            <wp:extent cx="6152515" cy="1534795"/>
+            <wp:effectExtent l="0" t="0" r="635" b="8255"/>
+            <wp:wrapSquare wrapText="bothSides"/>
+            <wp:docPr id="1" name="Рисунок 1"/>
+            <wp:cNvGraphicFramePr>
+              <a:graphicFrameLocks xmlns:a="http://schemas.openxmlformats.org/drawingml/2006/main" noChangeAspect="1"/>
+            </wp:cNvGraphicFramePr>
+            <a:graphic xmlns:a="http://schemas.openxmlformats.org/drawingml/2006/main">
+              <a:graphicData uri="http://schemas.openxmlformats.org/drawingml/2006/picture">
+                <pic:pic xmlns:pic="http://schemas.openxmlformats.org/drawingml/2006/picture">
+                  <pic:nvPicPr>
+                    <pic:cNvPr id="0" name=""/>
+                    <pic:cNvPicPr/>
+                  </pic:nvPicPr>
+                  <pic:blipFill>
+                    <a:blip r:embed="rId6"/>
+                    <a:stretch>
+                      <a:fillRect/>
+                    </a:stretch>
+                  </pic:blipFill>
+                  <pic:spPr>
+                    <a:xfrm>
+                      <a:off x="0" y="0"/>
+                      <a:ext cx="6152515" cy="1534795"/>
+                    </a:xfrm>
+                    <a:prstGeom prst="rect">
+                      <a:avLst/>
+                    </a:prstGeom>
+                  </pic:spPr>
+                </pic:pic>
+              </a:graphicData>
+            </a:graphic>
+          </wp:anchor>
+        </w:drawing>
+      </w:r>
       <w:r>
         <w:t xml:space="preserve">если транзакция REPEATABLE READ имеет разделяемую блокировку строки и при этом изменяет ее, совмещаемая блокировка преобразуется </w:t>
       </w:r>
@@ -495,9 +547,317 @@
     </w:p>
     <w:p/>
     <w:p/>
+    <w:p/>
+    <w:p/>
+    <w:p/>
+    <w:p/>
+    <w:p/>
+    <w:p>
+      <w:pPr>
+        <w:rPr>
+          <w:b/>
+        </w:rPr>
+      </w:pPr>
+      <w:r>
+        <w:rPr>
+          <w:b/>
+        </w:rPr>
+        <w:t>АСИД (ACID) свойства транзакций</w:t>
+      </w:r>
+      <w:bookmarkStart w:id="0" w:name="_GoBack"/>
+      <w:bookmarkEnd w:id="0"/>
+    </w:p>
+    <w:p>
+      <w:r>
+        <w:rPr>
+          <w:b/>
+          <w:bCs/>
+          <w:i/>
+          <w:iCs/>
+        </w:rPr>
+        <w:t>(А) Атомарность</w:t>
+      </w:r>
+      <w:r>
+        <w:rPr>
+          <w:b/>
+          <w:bCs/>
+        </w:rPr>
+        <w:t>(</w:t>
+      </w:r>
+      <w:proofErr w:type="spellStart"/>
+      <w:r>
+        <w:rPr>
+          <w:i/>
+          <w:iCs/>
+        </w:rPr>
+        <w:t>Atomicity</w:t>
+      </w:r>
+      <w:proofErr w:type="spellEnd"/>
+      <w:r>
+        <w:rPr>
+          <w:b/>
+          <w:bCs/>
+        </w:rPr>
+        <w:t>)</w:t>
+      </w:r>
+      <w:r>
+        <w:t>. Транзакция выполняется как</w:t>
+      </w:r>
+      <w:r>
+        <w:t xml:space="preserve"> </w:t>
+      </w:r>
+      <w:r>
+        <w:t xml:space="preserve">атомарная операция: </w:t>
+      </w:r>
+      <w:r>
+        <w:t xml:space="preserve">либо выполняется вся </w:t>
+      </w:r>
+      <w:r>
+        <w:t>транзакция целиком, либо она целиком не</w:t>
+      </w:r>
+      <w:r>
+        <w:t xml:space="preserve"> </w:t>
+      </w:r>
+      <w:r>
+        <w:t>выполняется.</w:t>
+      </w:r>
+    </w:p>
+    <w:p>
+      <w:r>
+        <w:rPr>
+          <w:b/>
+          <w:bCs/>
+          <w:i/>
+          <w:iCs/>
+        </w:rPr>
+        <w:t xml:space="preserve">(С) Согласованность </w:t>
+      </w:r>
+      <w:r>
+        <w:rPr>
+          <w:i/>
+          <w:iCs/>
+        </w:rPr>
+        <w:t>(</w:t>
+      </w:r>
+      <w:proofErr w:type="spellStart"/>
+      <w:r>
+        <w:rPr>
+          <w:i/>
+          <w:iCs/>
+        </w:rPr>
+        <w:t>Consistency</w:t>
+      </w:r>
+      <w:proofErr w:type="spellEnd"/>
+      <w:r>
+        <w:rPr>
+          <w:i/>
+          <w:iCs/>
+        </w:rPr>
+        <w:t>)</w:t>
+      </w:r>
+      <w:r>
+        <w:t xml:space="preserve">. Сохранение целостности </w:t>
+      </w:r>
+      <w:proofErr w:type="spellStart"/>
+      <w:r>
+        <w:t>БД</w:t>
+      </w:r>
+      <w:proofErr w:type="gramStart"/>
+      <w:r>
+        <w:t>.Т</w:t>
+      </w:r>
+      <w:proofErr w:type="gramEnd"/>
+      <w:r>
+        <w:t>ранзакция</w:t>
+      </w:r>
+      <w:proofErr w:type="spellEnd"/>
+      <w:r>
+        <w:t xml:space="preserve"> переводит БД из одного согласованного (целостного)</w:t>
+      </w:r>
+      <w:r>
+        <w:t xml:space="preserve"> </w:t>
+      </w:r>
+      <w:r>
+        <w:t>состояния в другое согласованное состояние. Внутри транзакции</w:t>
+      </w:r>
+      <w:r>
+        <w:t xml:space="preserve"> </w:t>
+      </w:r>
+      <w:r>
+        <w:t>согласованность данных может нарушаться.</w:t>
+      </w:r>
+    </w:p>
+    <w:p>
+      <w:r>
+        <w:rPr>
+          <w:b/>
+          <w:bCs/>
+          <w:i/>
+          <w:iCs/>
+        </w:rPr>
+        <w:t xml:space="preserve">(И) Изоляция </w:t>
+      </w:r>
+      <w:r>
+        <w:rPr>
+          <w:b/>
+          <w:bCs/>
+        </w:rPr>
+        <w:t>(</w:t>
+      </w:r>
+      <w:proofErr w:type="spellStart"/>
+      <w:r>
+        <w:rPr>
+          <w:i/>
+          <w:iCs/>
+        </w:rPr>
+        <w:t>Isolation</w:t>
+      </w:r>
+      <w:proofErr w:type="spellEnd"/>
+      <w:r>
+        <w:rPr>
+          <w:i/>
+          <w:iCs/>
+        </w:rPr>
+        <w:t>/</w:t>
+      </w:r>
+      <w:proofErr w:type="spellStart"/>
+      <w:r>
+        <w:rPr>
+          <w:i/>
+          <w:iCs/>
+        </w:rPr>
+        <w:t>Independence</w:t>
+      </w:r>
+      <w:proofErr w:type="spellEnd"/>
+      <w:r>
+        <w:rPr>
+          <w:b/>
+          <w:bCs/>
+        </w:rPr>
+        <w:t>)</w:t>
+      </w:r>
+      <w:r>
+        <w:t>. Выполнение транзакций</w:t>
+      </w:r>
+    </w:p>
+    <w:p>
+      <w:r>
+        <w:t>изолировано друг от друга.</w:t>
+      </w:r>
+    </w:p>
+    <w:p>
+      <w:r>
+        <w:t>– Модификации БД, выполняемые в транзакции, не видны другим</w:t>
+      </w:r>
+      <w:r>
+        <w:t xml:space="preserve"> </w:t>
+      </w:r>
+      <w:r>
+        <w:t>транзакциям, до ее завершения (решает проблему временной</w:t>
+      </w:r>
+      <w:r>
+        <w:t xml:space="preserve"> </w:t>
+      </w:r>
+      <w:r>
+        <w:t>модификации).</w:t>
+      </w:r>
+    </w:p>
+    <w:p>
+      <w:r>
+        <w:t xml:space="preserve">– </w:t>
+      </w:r>
+      <w:proofErr w:type="spellStart"/>
+      <w:r>
+        <w:rPr>
+          <w:rFonts w:hint="eastAsia"/>
+          <w:i/>
+          <w:iCs/>
+        </w:rPr>
+        <w:t>Сериализуемость</w:t>
+      </w:r>
+      <w:proofErr w:type="spellEnd"/>
+      <w:r>
+        <w:t xml:space="preserve">: транзакции </w:t>
+      </w:r>
+      <w:proofErr w:type="spellStart"/>
+      <w:r>
+        <w:t>сериализуемы</w:t>
+      </w:r>
+      <w:proofErr w:type="spellEnd"/>
+      <w:r>
+        <w:t>, если эффект их</w:t>
+      </w:r>
+      <w:r>
+        <w:t xml:space="preserve"> </w:t>
+      </w:r>
+      <w:r>
+        <w:t>выполнения в режиме чередования элементарных операций</w:t>
+      </w:r>
+      <w:r>
+        <w:t xml:space="preserve"> </w:t>
+      </w:r>
+      <w:r>
+        <w:t>(параллельно) эквивалентен эффекту их некоторого</w:t>
+      </w:r>
+      <w:r>
+        <w:t xml:space="preserve"> </w:t>
+      </w:r>
+      <w:r>
+        <w:t>последовательного выполнения</w:t>
+      </w:r>
+    </w:p>
+    <w:p>
+      <w:r>
+        <w:rPr>
+          <w:b/>
+          <w:bCs/>
+          <w:i/>
+          <w:iCs/>
+        </w:rPr>
+        <w:t xml:space="preserve">(Д) Долговечность </w:t>
+      </w:r>
+      <w:r>
+        <w:rPr>
+          <w:i/>
+          <w:iCs/>
+        </w:rPr>
+        <w:t>(</w:t>
+      </w:r>
+      <w:proofErr w:type="spellStart"/>
+      <w:r>
+        <w:rPr>
+          <w:i/>
+          <w:iCs/>
+        </w:rPr>
+        <w:t>Durability</w:t>
+      </w:r>
+      <w:proofErr w:type="spellEnd"/>
+      <w:r>
+        <w:rPr>
+          <w:i/>
+          <w:iCs/>
+        </w:rPr>
+        <w:t>)</w:t>
+      </w:r>
+      <w:r>
+        <w:t>. Если транзакция выполнена, то</w:t>
+      </w:r>
+      <w:r>
+        <w:t xml:space="preserve"> </w:t>
+      </w:r>
+      <w:r>
+        <w:t>результаты ее работы должны сохраниться в БД, даже если в</w:t>
+      </w:r>
+      <w:r>
+        <w:t xml:space="preserve"> </w:t>
+      </w:r>
+      <w:r>
+        <w:t>следующий момент произойдет сбой системы.</w:t>
+      </w:r>
+    </w:p>
     <w:sectPr>
       <w:pgSz w:w="11906" w:h="16838"/>
-      <w:pgMar w:top="1134" w:right="850" w:bottom="1134" w:left="1701" w:header="708" w:footer="708" w:gutter="0"/>
+      <w:pgMar w:top="720" w:right="720" w:bottom="720" w:left="720" w:header="708" w:footer="708" w:gutter="0"/>
       <w:cols w:space="708"/>
       <w:docGrid w:linePitch="360"/>
     </w:sectPr>

--- a/lab_6/Locks.docx
+++ b/lab_6/Locks.docx
@@ -186,6 +186,19 @@
             <w:r>
               <w:t>Допускается операция считывания</w:t>
             </w:r>
+            <w:r>
+              <w:t>?</w:t>
+            </w:r>
+          </w:p>
+          <w:p>
+            <w:pPr>
+              <w:rPr>
+                <w:lang w:val="en-US"/>
+              </w:rPr>
+            </w:pPr>
+            <w:r>
+              <w:t>Снятие блокировки в конце транзакции</w:t>
+            </w:r>
           </w:p>
           <w:p/>
         </w:tc>
@@ -324,11 +337,6 @@
       </w:r>
     </w:p>
     <w:p>
-      <w:pPr>
-        <w:rPr>
-          <w:lang w:val="en-US"/>
-        </w:rPr>
-      </w:pPr>
       <w:r>
         <w:t>Используется для операций изменения данных (UPDATE, DELETE).</w:t>
       </w:r>
@@ -395,11 +403,6 @@
       </w:r>
     </w:p>
     <w:p>
-      <w:pPr>
-        <w:rPr>
-          <w:lang w:val="en-US"/>
-        </w:rPr>
-      </w:pPr>
       <w:r>
         <w:t>REPEATABLE READ</w:t>
       </w:r>
@@ -414,11 +417,6 @@
       </w:r>
     </w:p>
     <w:p>
-      <w:pPr>
-        <w:rPr>
-          <w:lang w:val="en-US"/>
-        </w:rPr>
-      </w:pPr>
       <w:r>
         <w:t>SNAPSHOT</w:t>
       </w:r>
@@ -472,12 +470,12 @@
         </w:numPr>
       </w:pPr>
       <w:r>
+        <w:lastRenderedPageBreak/>
         <w:t>Другие транзакции не могут вставлять новые строки со значениями ключа, которые входят в диапазон ключей, считываемых инструкциями текущей транзакции, до ее завершения.</w:t>
       </w:r>
     </w:p>
     <w:p>
       <w:r>
-        <w:lastRenderedPageBreak/>
         <w:t>Замечания</w:t>
       </w:r>
       <w:r>
@@ -489,6 +487,10 @@
     </w:p>
     <w:p>
       <w:r>
+        <w:rPr>
+          <w:noProof/>
+          <w:lang w:eastAsia="ru-RU"/>
+        </w:rPr>
         <w:drawing>
           <wp:anchor distT="0" distB="0" distL="114300" distR="114300" simplePos="0" relativeHeight="251659264" behindDoc="0" locked="0" layoutInCell="1" allowOverlap="1" wp14:anchorId="34B86848" wp14:editId="21854F26">
             <wp:simplePos x="0" y="0"/>
@@ -564,295 +566,304 @@
         </w:rPr>
         <w:t>АСИД (ACID) свойства транзакций</w:t>
       </w:r>
+    </w:p>
+    <w:p>
+      <w:r>
+        <w:rPr>
+          <w:b/>
+          <w:bCs/>
+          <w:i/>
+          <w:iCs/>
+        </w:rPr>
+        <w:t>(А) Атомарность</w:t>
+      </w:r>
+      <w:r>
+        <w:rPr>
+          <w:b/>
+          <w:bCs/>
+        </w:rPr>
+        <w:t>(</w:t>
+      </w:r>
+      <w:proofErr w:type="spellStart"/>
+      <w:r>
+        <w:rPr>
+          <w:i/>
+          <w:iCs/>
+        </w:rPr>
+        <w:t>Atomicity</w:t>
+      </w:r>
+      <w:proofErr w:type="spellEnd"/>
+      <w:r>
+        <w:rPr>
+          <w:b/>
+          <w:bCs/>
+        </w:rPr>
+        <w:t>)</w:t>
+      </w:r>
+      <w:r>
+        <w:t>. Транзакция выполняется как</w:t>
+      </w:r>
+      <w:r>
+        <w:t xml:space="preserve"> </w:t>
+      </w:r>
+      <w:r>
+        <w:t xml:space="preserve">атомарная операция: </w:t>
+      </w:r>
+      <w:r>
+        <w:t xml:space="preserve">либо выполняется вся </w:t>
+      </w:r>
+      <w:r>
+        <w:t>транзакция целиком, либо она целиком не</w:t>
+      </w:r>
+      <w:r>
+        <w:t xml:space="preserve"> </w:t>
+      </w:r>
+      <w:r>
+        <w:t>выполняется.</w:t>
+      </w:r>
+    </w:p>
+    <w:p>
+      <w:r>
+        <w:rPr>
+          <w:b/>
+          <w:bCs/>
+          <w:i/>
+          <w:iCs/>
+        </w:rPr>
+        <w:t xml:space="preserve">(С) Согласованность </w:t>
+      </w:r>
+      <w:r>
+        <w:rPr>
+          <w:i/>
+          <w:iCs/>
+        </w:rPr>
+        <w:t>(</w:t>
+      </w:r>
+      <w:proofErr w:type="spellStart"/>
+      <w:r>
+        <w:rPr>
+          <w:i/>
+          <w:iCs/>
+        </w:rPr>
+        <w:t>Consistency</w:t>
+      </w:r>
+      <w:proofErr w:type="spellEnd"/>
+      <w:r>
+        <w:rPr>
+          <w:i/>
+          <w:iCs/>
+        </w:rPr>
+        <w:t>)</w:t>
+      </w:r>
+      <w:r>
+        <w:t xml:space="preserve">. Сохранение целостности </w:t>
+      </w:r>
+      <w:proofErr w:type="spellStart"/>
+      <w:r>
+        <w:t>БД</w:t>
+      </w:r>
+      <w:proofErr w:type="gramStart"/>
+      <w:r>
+        <w:t>.Т</w:t>
+      </w:r>
+      <w:proofErr w:type="gramEnd"/>
+      <w:r>
+        <w:t>ранзакция</w:t>
+      </w:r>
+      <w:proofErr w:type="spellEnd"/>
+      <w:r>
+        <w:t xml:space="preserve"> переводит БД из одного согласованного (целостного)</w:t>
+      </w:r>
+      <w:r>
+        <w:t xml:space="preserve"> </w:t>
+      </w:r>
+      <w:r>
+        <w:t>состояния в другое согласованное состояние. Внутри транзакции</w:t>
+      </w:r>
+      <w:r>
+        <w:t xml:space="preserve"> </w:t>
+      </w:r>
+      <w:r>
+        <w:t>согласованность данных может нарушаться.</w:t>
+      </w:r>
+    </w:p>
+    <w:p>
+      <w:r>
+        <w:rPr>
+          <w:b/>
+          <w:bCs/>
+          <w:i/>
+          <w:iCs/>
+        </w:rPr>
+        <w:t xml:space="preserve">(И) Изоляция </w:t>
+      </w:r>
+      <w:r>
+        <w:rPr>
+          <w:b/>
+          <w:bCs/>
+        </w:rPr>
+        <w:t>(</w:t>
+      </w:r>
+      <w:proofErr w:type="spellStart"/>
+      <w:r>
+        <w:rPr>
+          <w:i/>
+          <w:iCs/>
+        </w:rPr>
+        <w:t>Isolation</w:t>
+      </w:r>
+      <w:proofErr w:type="spellEnd"/>
+      <w:r>
+        <w:rPr>
+          <w:i/>
+          <w:iCs/>
+        </w:rPr>
+        <w:t>/</w:t>
+      </w:r>
+      <w:proofErr w:type="spellStart"/>
+      <w:r>
+        <w:rPr>
+          <w:i/>
+          <w:iCs/>
+        </w:rPr>
+        <w:t>Independence</w:t>
+      </w:r>
+      <w:proofErr w:type="spellEnd"/>
+      <w:r>
+        <w:rPr>
+          <w:b/>
+          <w:bCs/>
+        </w:rPr>
+        <w:t>)</w:t>
+      </w:r>
+      <w:r>
+        <w:t>. Выполнение транзакций</w:t>
+      </w:r>
+    </w:p>
+    <w:p>
+      <w:r>
+        <w:t>изолировано друг от друга.</w:t>
+      </w:r>
+    </w:p>
+    <w:p>
+      <w:r>
+        <w:t>– Модификации БД, выполняемые в транзакции, не видны другим</w:t>
+      </w:r>
+      <w:r>
+        <w:t xml:space="preserve"> </w:t>
+      </w:r>
+      <w:r>
+        <w:t>транзакциям, до ее завершения (решает проблему временной</w:t>
+      </w:r>
+      <w:r>
+        <w:t xml:space="preserve"> </w:t>
+      </w:r>
+      <w:r>
+        <w:t>модификации).</w:t>
+      </w:r>
+    </w:p>
+    <w:p>
+      <w:r>
+        <w:t xml:space="preserve">– </w:t>
+      </w:r>
+      <w:proofErr w:type="spellStart"/>
+      <w:r>
+        <w:rPr>
+          <w:rFonts w:hint="eastAsia"/>
+          <w:i/>
+          <w:iCs/>
+        </w:rPr>
+        <w:t>Сериализуемость</w:t>
+      </w:r>
+      <w:proofErr w:type="spellEnd"/>
+      <w:r>
+        <w:t xml:space="preserve">: транзакции </w:t>
+      </w:r>
+      <w:proofErr w:type="spellStart"/>
+      <w:r>
+        <w:t>сериализуемы</w:t>
+      </w:r>
+      <w:proofErr w:type="spellEnd"/>
+      <w:r>
+        <w:t>, если эффект их</w:t>
+      </w:r>
+      <w:r>
+        <w:t xml:space="preserve"> </w:t>
+      </w:r>
+      <w:r>
+        <w:t>выполнения в режиме чередования элементарных операций</w:t>
+      </w:r>
+      <w:r>
+        <w:t xml:space="preserve"> </w:t>
+      </w:r>
+      <w:r>
+        <w:t>(параллельно) эквивалентен эффекту их некоторого</w:t>
+      </w:r>
+      <w:r>
+        <w:t xml:space="preserve"> </w:t>
+      </w:r>
+      <w:r>
+        <w:t>последовательного выполнения</w:t>
+      </w:r>
+    </w:p>
+    <w:p>
+      <w:r>
+        <w:rPr>
+          <w:b/>
+          <w:bCs/>
+          <w:i/>
+          <w:iCs/>
+        </w:rPr>
+        <w:t xml:space="preserve">(Д) Долговечность </w:t>
+      </w:r>
+      <w:r>
+        <w:rPr>
+          <w:i/>
+          <w:iCs/>
+        </w:rPr>
+        <w:t>(</w:t>
+      </w:r>
+      <w:proofErr w:type="spellStart"/>
+      <w:r>
+        <w:rPr>
+          <w:i/>
+          <w:iCs/>
+        </w:rPr>
+        <w:t>Durability</w:t>
+      </w:r>
+      <w:proofErr w:type="spellEnd"/>
+      <w:r>
+        <w:rPr>
+          <w:i/>
+          <w:iCs/>
+        </w:rPr>
+        <w:t>)</w:t>
+      </w:r>
+      <w:r>
+        <w:t>. Если транзакция выполнена, то</w:t>
+      </w:r>
+      <w:r>
+        <w:t xml:space="preserve"> </w:t>
+      </w:r>
+      <w:r>
+        <w:t>результаты ее работы должны сохраниться в БД, даже если в</w:t>
+      </w:r>
+      <w:r>
+        <w:t xml:space="preserve"> </w:t>
+      </w:r>
+      <w:r>
+        <w:t>следующий м</w:t>
+      </w:r>
+      <w:r>
+        <w:rPr>
+          <w:lang w:val="en-US"/>
+        </w:rPr>
+        <w:tab/>
+      </w:r>
       <w:bookmarkStart w:id="0" w:name="_GoBack"/>
       <w:bookmarkEnd w:id="0"/>
-    </w:p>
-    <w:p>
-      <w:r>
-        <w:rPr>
-          <w:b/>
-          <w:bCs/>
-          <w:i/>
-          <w:iCs/>
-        </w:rPr>
-        <w:t>(А) Атомарность</w:t>
-      </w:r>
-      <w:r>
-        <w:rPr>
-          <w:b/>
-          <w:bCs/>
-        </w:rPr>
-        <w:t>(</w:t>
-      </w:r>
-      <w:proofErr w:type="spellStart"/>
-      <w:r>
-        <w:rPr>
-          <w:i/>
-          <w:iCs/>
-        </w:rPr>
-        <w:t>Atomicity</w:t>
-      </w:r>
-      <w:proofErr w:type="spellEnd"/>
-      <w:r>
-        <w:rPr>
-          <w:b/>
-          <w:bCs/>
-        </w:rPr>
-        <w:t>)</w:t>
-      </w:r>
-      <w:r>
-        <w:t>. Транзакция выполняется как</w:t>
-      </w:r>
-      <w:r>
-        <w:t xml:space="preserve"> </w:t>
-      </w:r>
-      <w:r>
-        <w:t xml:space="preserve">атомарная операция: </w:t>
-      </w:r>
-      <w:r>
-        <w:t xml:space="preserve">либо выполняется вся </w:t>
-      </w:r>
-      <w:r>
-        <w:t>транзакция целиком, либо она целиком не</w:t>
-      </w:r>
-      <w:r>
-        <w:t xml:space="preserve"> </w:t>
-      </w:r>
-      <w:r>
-        <w:t>выполняется.</w:t>
-      </w:r>
-    </w:p>
-    <w:p>
-      <w:r>
-        <w:rPr>
-          <w:b/>
-          <w:bCs/>
-          <w:i/>
-          <w:iCs/>
-        </w:rPr>
-        <w:t xml:space="preserve">(С) Согласованность </w:t>
-      </w:r>
-      <w:r>
-        <w:rPr>
-          <w:i/>
-          <w:iCs/>
-        </w:rPr>
-        <w:t>(</w:t>
-      </w:r>
-      <w:proofErr w:type="spellStart"/>
-      <w:r>
-        <w:rPr>
-          <w:i/>
-          <w:iCs/>
-        </w:rPr>
-        <w:t>Consistency</w:t>
-      </w:r>
-      <w:proofErr w:type="spellEnd"/>
-      <w:r>
-        <w:rPr>
-          <w:i/>
-          <w:iCs/>
-        </w:rPr>
-        <w:t>)</w:t>
-      </w:r>
-      <w:r>
-        <w:t xml:space="preserve">. Сохранение целостности </w:t>
-      </w:r>
-      <w:proofErr w:type="spellStart"/>
-      <w:r>
-        <w:t>БД</w:t>
-      </w:r>
-      <w:proofErr w:type="gramStart"/>
-      <w:r>
-        <w:t>.Т</w:t>
-      </w:r>
-      <w:proofErr w:type="gramEnd"/>
-      <w:r>
-        <w:t>ранзакция</w:t>
-      </w:r>
-      <w:proofErr w:type="spellEnd"/>
-      <w:r>
-        <w:t xml:space="preserve"> переводит БД из одного согласованного (целостного)</w:t>
-      </w:r>
-      <w:r>
-        <w:t xml:space="preserve"> </w:t>
-      </w:r>
-      <w:r>
-        <w:t>состояния в другое согласованное состояние. Внутри транзакции</w:t>
-      </w:r>
-      <w:r>
-        <w:t xml:space="preserve"> </w:t>
-      </w:r>
-      <w:r>
-        <w:t>согласованность данных может нарушаться.</w:t>
-      </w:r>
-    </w:p>
-    <w:p>
-      <w:r>
-        <w:rPr>
-          <w:b/>
-          <w:bCs/>
-          <w:i/>
-          <w:iCs/>
-        </w:rPr>
-        <w:t xml:space="preserve">(И) Изоляция </w:t>
-      </w:r>
-      <w:r>
-        <w:rPr>
-          <w:b/>
-          <w:bCs/>
-        </w:rPr>
-        <w:t>(</w:t>
-      </w:r>
-      <w:proofErr w:type="spellStart"/>
-      <w:r>
-        <w:rPr>
-          <w:i/>
-          <w:iCs/>
-        </w:rPr>
-        <w:t>Isolation</w:t>
-      </w:r>
-      <w:proofErr w:type="spellEnd"/>
-      <w:r>
-        <w:rPr>
-          <w:i/>
-          <w:iCs/>
-        </w:rPr>
-        <w:t>/</w:t>
-      </w:r>
-      <w:proofErr w:type="spellStart"/>
-      <w:r>
-        <w:rPr>
-          <w:i/>
-          <w:iCs/>
-        </w:rPr>
-        <w:t>Independence</w:t>
-      </w:r>
-      <w:proofErr w:type="spellEnd"/>
-      <w:r>
-        <w:rPr>
-          <w:b/>
-          <w:bCs/>
-        </w:rPr>
-        <w:t>)</w:t>
-      </w:r>
-      <w:r>
-        <w:t>. Выполнение транзакций</w:t>
-      </w:r>
-    </w:p>
-    <w:p>
-      <w:r>
-        <w:t>изолировано друг от друга.</w:t>
-      </w:r>
-    </w:p>
-    <w:p>
-      <w:r>
-        <w:t>– Модификации БД, выполняемые в транзакции, не видны другим</w:t>
-      </w:r>
-      <w:r>
-        <w:t xml:space="preserve"> </w:t>
-      </w:r>
-      <w:r>
-        <w:t>транзакциям, до ее завершения (решает проблему временной</w:t>
-      </w:r>
-      <w:r>
-        <w:t xml:space="preserve"> </w:t>
-      </w:r>
-      <w:r>
-        <w:t>модификации).</w:t>
-      </w:r>
-    </w:p>
-    <w:p>
-      <w:r>
-        <w:t xml:space="preserve">– </w:t>
-      </w:r>
-      <w:proofErr w:type="spellStart"/>
-      <w:r>
-        <w:rPr>
-          <w:rFonts w:hint="eastAsia"/>
-          <w:i/>
-          <w:iCs/>
-        </w:rPr>
-        <w:t>Сериализуемость</w:t>
-      </w:r>
-      <w:proofErr w:type="spellEnd"/>
-      <w:r>
-        <w:t xml:space="preserve">: транзакции </w:t>
-      </w:r>
-      <w:proofErr w:type="spellStart"/>
-      <w:r>
-        <w:t>сериализуемы</w:t>
-      </w:r>
-      <w:proofErr w:type="spellEnd"/>
-      <w:r>
-        <w:t>, если эффект их</w:t>
-      </w:r>
-      <w:r>
-        <w:t xml:space="preserve"> </w:t>
-      </w:r>
-      <w:r>
-        <w:t>выполнения в режиме чередования элементарных операций</w:t>
-      </w:r>
-      <w:r>
-        <w:t xml:space="preserve"> </w:t>
-      </w:r>
-      <w:r>
-        <w:t>(параллельно) эквивалентен эффекту их некоторого</w:t>
-      </w:r>
-      <w:r>
-        <w:t xml:space="preserve"> </w:t>
-      </w:r>
-      <w:r>
-        <w:t>последовательного выполнения</w:t>
-      </w:r>
-    </w:p>
-    <w:p>
-      <w:r>
-        <w:rPr>
-          <w:b/>
-          <w:bCs/>
-          <w:i/>
-          <w:iCs/>
-        </w:rPr>
-        <w:t xml:space="preserve">(Д) Долговечность </w:t>
-      </w:r>
-      <w:r>
-        <w:rPr>
-          <w:i/>
-          <w:iCs/>
-        </w:rPr>
-        <w:t>(</w:t>
-      </w:r>
-      <w:proofErr w:type="spellStart"/>
-      <w:r>
-        <w:rPr>
-          <w:i/>
-          <w:iCs/>
-        </w:rPr>
-        <w:t>Durability</w:t>
-      </w:r>
-      <w:proofErr w:type="spellEnd"/>
-      <w:r>
-        <w:rPr>
-          <w:i/>
-          <w:iCs/>
-        </w:rPr>
-        <w:t>)</w:t>
-      </w:r>
-      <w:r>
-        <w:t>. Если транзакция выполнена, то</w:t>
-      </w:r>
-      <w:r>
-        <w:t xml:space="preserve"> </w:t>
-      </w:r>
-      <w:r>
-        <w:t>результаты ее работы должны сохраниться в БД, даже если в</w:t>
-      </w:r>
-      <w:r>
-        <w:t xml:space="preserve"> </w:t>
-      </w:r>
-      <w:r>
-        <w:t>следующий момент произойдет сбой системы.</w:t>
+      <w:r>
+        <w:t>мент произойдет сбой системы.</w:t>
       </w:r>
     </w:p>
     <w:sectPr>
